--- a/tp4/02-practica_4.docx
+++ b/tp4/02-practica_4.docx
@@ -410,12 +410,6 @@
             <w:insideH w:val="single" w:color="auto" w:sz="4" w:space="0"/>
             <w:insideV w:val="single" w:color="auto" w:sz="4" w:space="0"/>
           </w:tblBorders>
-          <w:tblCellMar>
-            <w:top w:w="0" w:type="dxa"/>
-            <w:left w:w="108" w:type="dxa"/>
-            <w:bottom w:w="0" w:type="dxa"/>
-            <w:right w:w="108" w:type="dxa"/>
-          </w:tblCellMar>
         </w:tblPrEx>
         <w:trPr>
           <w:trHeight w:val="329" w:hRule="atLeast"/>
@@ -570,12 +564,6 @@
             <w:insideH w:val="single" w:color="auto" w:sz="4" w:space="0"/>
             <w:insideV w:val="single" w:color="auto" w:sz="4" w:space="0"/>
           </w:tblBorders>
-          <w:tblCellMar>
-            <w:top w:w="0" w:type="dxa"/>
-            <w:left w:w="108" w:type="dxa"/>
-            <w:bottom w:w="0" w:type="dxa"/>
-            <w:right w:w="108" w:type="dxa"/>
-          </w:tblCellMar>
         </w:tblPrEx>
         <w:trPr>
           <w:trHeight w:val="269" w:hRule="atLeast"/>
@@ -1061,12 +1049,6 @@
             <w:insideH w:val="single" w:color="auto" w:sz="4" w:space="0"/>
             <w:insideV w:val="single" w:color="auto" w:sz="4" w:space="0"/>
           </w:tblBorders>
-          <w:tblCellMar>
-            <w:top w:w="0" w:type="dxa"/>
-            <w:left w:w="108" w:type="dxa"/>
-            <w:bottom w:w="0" w:type="dxa"/>
-            <w:right w:w="108" w:type="dxa"/>
-          </w:tblCellMar>
         </w:tblPrEx>
         <w:trPr>
           <w:trHeight w:val="269" w:hRule="atLeast"/>
@@ -1230,12 +1212,6 @@
             <w:insideH w:val="single" w:color="auto" w:sz="4" w:space="0"/>
             <w:insideV w:val="single" w:color="auto" w:sz="4" w:space="0"/>
           </w:tblBorders>
-          <w:tblCellMar>
-            <w:top w:w="0" w:type="dxa"/>
-            <w:left w:w="108" w:type="dxa"/>
-            <w:bottom w:w="0" w:type="dxa"/>
-            <w:right w:w="108" w:type="dxa"/>
-          </w:tblCellMar>
         </w:tblPrEx>
         <w:trPr>
           <w:trHeight w:val="279" w:hRule="atLeast"/>
@@ -2312,12 +2288,6 @@
             <w:insideH w:val="single" w:color="auto" w:sz="4" w:space="0"/>
             <w:insideV w:val="single" w:color="auto" w:sz="4" w:space="0"/>
           </w:tblBorders>
-          <w:tblCellMar>
-            <w:top w:w="0" w:type="dxa"/>
-            <w:left w:w="108" w:type="dxa"/>
-            <w:bottom w:w="0" w:type="dxa"/>
-            <w:right w:w="108" w:type="dxa"/>
-          </w:tblCellMar>
         </w:tblPrEx>
         <w:trPr>
           <w:trHeight w:val="274" w:hRule="atLeast"/>
@@ -2469,12 +2439,6 @@
             <w:insideH w:val="single" w:color="auto" w:sz="4" w:space="0"/>
             <w:insideV w:val="single" w:color="auto" w:sz="4" w:space="0"/>
           </w:tblBorders>
-          <w:tblCellMar>
-            <w:top w:w="0" w:type="dxa"/>
-            <w:left w:w="108" w:type="dxa"/>
-            <w:bottom w:w="0" w:type="dxa"/>
-            <w:right w:w="108" w:type="dxa"/>
-          </w:tblCellMar>
         </w:tblPrEx>
         <w:trPr>
           <w:trHeight w:val="274" w:hRule="atLeast"/>
@@ -2637,12 +2601,6 @@
             <w:insideH w:val="single" w:color="auto" w:sz="4" w:space="0"/>
             <w:insideV w:val="single" w:color="auto" w:sz="4" w:space="0"/>
           </w:tblBorders>
-          <w:tblCellMar>
-            <w:top w:w="0" w:type="dxa"/>
-            <w:left w:w="108" w:type="dxa"/>
-            <w:bottom w:w="0" w:type="dxa"/>
-            <w:right w:w="108" w:type="dxa"/>
-          </w:tblCellMar>
         </w:tblPrEx>
         <w:trPr>
           <w:trHeight w:val="274" w:hRule="atLeast"/>
@@ -2807,12 +2765,6 @@
             <w:insideH w:val="single" w:color="auto" w:sz="4" w:space="0"/>
             <w:insideV w:val="single" w:color="auto" w:sz="4" w:space="0"/>
           </w:tblBorders>
-          <w:tblCellMar>
-            <w:top w:w="0" w:type="dxa"/>
-            <w:left w:w="108" w:type="dxa"/>
-            <w:bottom w:w="0" w:type="dxa"/>
-            <w:right w:w="108" w:type="dxa"/>
-          </w:tblCellMar>
         </w:tblPrEx>
         <w:trPr>
           <w:trHeight w:val="274" w:hRule="atLeast"/>
@@ -2977,12 +2929,6 @@
             <w:insideH w:val="single" w:color="auto" w:sz="4" w:space="0"/>
             <w:insideV w:val="single" w:color="auto" w:sz="4" w:space="0"/>
           </w:tblBorders>
-          <w:tblCellMar>
-            <w:top w:w="0" w:type="dxa"/>
-            <w:left w:w="108" w:type="dxa"/>
-            <w:bottom w:w="0" w:type="dxa"/>
-            <w:right w:w="108" w:type="dxa"/>
-          </w:tblCellMar>
         </w:tblPrEx>
         <w:trPr>
           <w:trHeight w:val="274" w:hRule="atLeast"/>
@@ -6707,12 +6653,6 @@
             <w:insideH w:val="single" w:color="auto" w:sz="4" w:space="0"/>
             <w:insideV w:val="single" w:color="auto" w:sz="4" w:space="0"/>
           </w:tblBorders>
-          <w:tblCellMar>
-            <w:top w:w="0" w:type="dxa"/>
-            <w:left w:w="108" w:type="dxa"/>
-            <w:bottom w:w="0" w:type="dxa"/>
-            <w:right w:w="108" w:type="dxa"/>
-          </w:tblCellMar>
         </w:tblPrEx>
         <w:trPr>
           <w:trHeight w:val="274" w:hRule="atLeast"/>
@@ -6864,12 +6804,6 @@
             <w:insideH w:val="single" w:color="auto" w:sz="4" w:space="0"/>
             <w:insideV w:val="single" w:color="auto" w:sz="4" w:space="0"/>
           </w:tblBorders>
-          <w:tblCellMar>
-            <w:top w:w="0" w:type="dxa"/>
-            <w:left w:w="108" w:type="dxa"/>
-            <w:bottom w:w="0" w:type="dxa"/>
-            <w:right w:w="108" w:type="dxa"/>
-          </w:tblCellMar>
         </w:tblPrEx>
         <w:trPr>
           <w:trHeight w:val="274" w:hRule="atLeast"/>
@@ -7061,12 +6995,6 @@
             <w:insideH w:val="single" w:color="auto" w:sz="4" w:space="0"/>
             <w:insideV w:val="single" w:color="auto" w:sz="4" w:space="0"/>
           </w:tblBorders>
-          <w:tblCellMar>
-            <w:top w:w="0" w:type="dxa"/>
-            <w:left w:w="108" w:type="dxa"/>
-            <w:bottom w:w="0" w:type="dxa"/>
-            <w:right w:w="108" w:type="dxa"/>
-          </w:tblCellMar>
         </w:tblPrEx>
         <w:trPr>
           <w:trHeight w:val="274" w:hRule="atLeast"/>
@@ -14529,21 +14457,21 @@
         </w:numPr>
         <w:ind w:firstLine="420" w:firstLineChars="0"/>
         <w:rPr>
-          <w:rFonts w:hint="default" w:ascii="Arial" w:hAnsi="Arial" w:cs="Arial"/>
-          <w:b w:val="0"/>
-          <w:bCs w:val="0"/>
-          <w:sz w:val="22"/>
-          <w:szCs w:val="22"/>
-          <w:lang w:eastAsia="zh-CN"/>
-        </w:rPr>
-      </w:pPr>
-      <w:r>
-        <w:rPr>
-          <w:rFonts w:hint="default" w:ascii="Arial" w:hAnsi="Arial" w:cs="Arial"/>
-          <w:b w:val="0"/>
-          <w:bCs w:val="0"/>
-          <w:sz w:val="22"/>
-          <w:szCs w:val="22"/>
+          <w:rFonts w:hint="default" w:ascii="Hack" w:hAnsi="Hack" w:cs="Hack"/>
+          <w:b w:val="0"/>
+          <w:bCs w:val="0"/>
+          <w:sz w:val="20"/>
+          <w:szCs w:val="20"/>
+          <w:lang w:eastAsia="zh-CN"/>
+        </w:rPr>
+      </w:pPr>
+      <w:r>
+        <w:rPr>
+          <w:rFonts w:hint="default" w:ascii="Hack" w:hAnsi="Hack" w:cs="Hack"/>
+          <w:b w:val="0"/>
+          <w:bCs w:val="0"/>
+          <w:sz w:val="20"/>
+          <w:szCs w:val="20"/>
           <w:lang w:eastAsia="zh-CN"/>
         </w:rPr>
         <w:t>&lt;termino&gt; ::= id | cte.</w:t>
@@ -14602,21 +14530,21 @@
         </w:numPr>
         <w:ind w:firstLine="420" w:firstLineChars="0"/>
         <w:rPr>
-          <w:rFonts w:hint="default" w:ascii="Arial" w:hAnsi="Arial" w:cs="Arial"/>
-          <w:b w:val="0"/>
-          <w:bCs w:val="0"/>
-          <w:sz w:val="22"/>
-          <w:szCs w:val="22"/>
-          <w:lang w:eastAsia="zh-CN"/>
-        </w:rPr>
-      </w:pPr>
-      <w:r>
-        <w:rPr>
-          <w:rFonts w:hint="default" w:ascii="Arial" w:hAnsi="Arial" w:cs="Arial"/>
-          <w:b w:val="0"/>
-          <w:bCs w:val="0"/>
-          <w:sz w:val="22"/>
-          <w:szCs w:val="22"/>
+          <w:rFonts w:hint="default" w:ascii="Hack" w:hAnsi="Hack" w:cs="Hack"/>
+          <w:b w:val="0"/>
+          <w:bCs w:val="0"/>
+          <w:sz w:val="20"/>
+          <w:szCs w:val="20"/>
+          <w:lang w:eastAsia="zh-CN"/>
+        </w:rPr>
+      </w:pPr>
+      <w:r>
+        <w:rPr>
+          <w:rFonts w:hint="default" w:ascii="Hack" w:hAnsi="Hack" w:cs="Hack"/>
+          <w:b w:val="0"/>
+          <w:bCs w:val="0"/>
+          <w:sz w:val="20"/>
+          <w:szCs w:val="20"/>
           <w:lang w:eastAsia="zh-CN"/>
         </w:rPr>
         <w:t>E =&gt; E + E | E - E | E * E | E / E</w:t>
@@ -14630,21 +14558,21 @@
         </w:numPr>
         <w:ind w:firstLine="420" w:firstLineChars="0"/>
         <w:rPr>
-          <w:rFonts w:hint="default" w:ascii="Arial" w:hAnsi="Arial" w:cs="Arial"/>
-          <w:b w:val="0"/>
-          <w:bCs w:val="0"/>
-          <w:sz w:val="22"/>
-          <w:szCs w:val="22"/>
-          <w:lang w:eastAsia="zh-CN"/>
-        </w:rPr>
-      </w:pPr>
-      <w:r>
-        <w:rPr>
-          <w:rFonts w:hint="default" w:ascii="Arial" w:hAnsi="Arial" w:cs="Arial"/>
-          <w:b w:val="0"/>
-          <w:bCs w:val="0"/>
-          <w:sz w:val="22"/>
-          <w:szCs w:val="22"/>
+          <w:rFonts w:hint="default" w:ascii="Hack" w:hAnsi="Hack" w:cs="Hack"/>
+          <w:b w:val="0"/>
+          <w:bCs w:val="0"/>
+          <w:sz w:val="20"/>
+          <w:szCs w:val="20"/>
+          <w:lang w:eastAsia="zh-CN"/>
+        </w:rPr>
+      </w:pPr>
+      <w:r>
+        <w:rPr>
+          <w:rFonts w:hint="default" w:ascii="Hack" w:hAnsi="Hack" w:cs="Hack"/>
+          <w:b w:val="0"/>
+          <w:bCs w:val="0"/>
+          <w:sz w:val="20"/>
+          <w:szCs w:val="20"/>
           <w:lang w:eastAsia="zh-CN"/>
         </w:rPr>
         <w:t>E =&gt; id | cte</w:t>
@@ -14746,21 +14674,21 @@
         </w:numPr>
         <w:ind w:firstLine="420" w:firstLineChars="0"/>
         <w:rPr>
-          <w:rFonts w:hint="default" w:ascii="Arial" w:hAnsi="Arial" w:cs="Arial"/>
-          <w:b w:val="0"/>
-          <w:bCs w:val="0"/>
-          <w:sz w:val="22"/>
-          <w:szCs w:val="22"/>
-          <w:lang w:eastAsia="zh-CN"/>
-        </w:rPr>
-      </w:pPr>
-      <w:r>
-        <w:rPr>
-          <w:rFonts w:hint="default" w:ascii="Arial" w:hAnsi="Arial" w:cs="Arial"/>
-          <w:b w:val="0"/>
-          <w:bCs w:val="0"/>
-          <w:sz w:val="22"/>
-          <w:szCs w:val="22"/>
+          <w:rFonts w:hint="default" w:ascii="Hack" w:hAnsi="Hack" w:cs="Hack"/>
+          <w:b w:val="0"/>
+          <w:bCs w:val="0"/>
+          <w:sz w:val="20"/>
+          <w:szCs w:val="20"/>
+          <w:lang w:eastAsia="zh-CN"/>
+        </w:rPr>
+      </w:pPr>
+      <w:r>
+        <w:rPr>
+          <w:rFonts w:hint="default" w:ascii="Hack" w:hAnsi="Hack" w:cs="Hack"/>
+          <w:b w:val="0"/>
+          <w:bCs w:val="0"/>
+          <w:sz w:val="20"/>
+          <w:szCs w:val="20"/>
           <w:lang w:eastAsia="zh-CN"/>
         </w:rPr>
         <w:t>&lt;expr&gt; ::= &lt;expr&gt; + &lt;termino&gt; | &lt;expr&gt; - &lt;termino&gt; | &lt;termino&gt;</w:t>
@@ -14774,21 +14702,21 @@
         </w:numPr>
         <w:ind w:firstLine="420" w:firstLineChars="0"/>
         <w:rPr>
-          <w:rFonts w:hint="default" w:ascii="Arial" w:hAnsi="Arial" w:cs="Arial"/>
-          <w:b w:val="0"/>
-          <w:bCs w:val="0"/>
-          <w:sz w:val="22"/>
-          <w:szCs w:val="22"/>
-          <w:lang w:eastAsia="zh-CN"/>
-        </w:rPr>
-      </w:pPr>
-      <w:r>
-        <w:rPr>
-          <w:rFonts w:hint="default" w:ascii="Arial" w:hAnsi="Arial" w:cs="Arial"/>
-          <w:b w:val="0"/>
-          <w:bCs w:val="0"/>
-          <w:sz w:val="22"/>
-          <w:szCs w:val="22"/>
+          <w:rFonts w:hint="default" w:ascii="Hack" w:hAnsi="Hack" w:cs="Hack"/>
+          <w:b w:val="0"/>
+          <w:bCs w:val="0"/>
+          <w:sz w:val="20"/>
+          <w:szCs w:val="20"/>
+          <w:lang w:eastAsia="zh-CN"/>
+        </w:rPr>
+      </w:pPr>
+      <w:r>
+        <w:rPr>
+          <w:rFonts w:hint="default" w:ascii="Hack" w:hAnsi="Hack" w:cs="Hack"/>
+          <w:b w:val="0"/>
+          <w:bCs w:val="0"/>
+          <w:sz w:val="20"/>
+          <w:szCs w:val="20"/>
           <w:lang w:eastAsia="zh-CN"/>
         </w:rPr>
         <w:t>&lt;termino&gt; ::= &lt;termino&gt; * &lt;factor&gt; | &lt;termino&gt; / &lt;factor&gt; | &lt;factor&gt;</w:t>
@@ -14802,21 +14730,21 @@
         </w:numPr>
         <w:ind w:firstLine="420" w:firstLineChars="0"/>
         <w:rPr>
-          <w:rFonts w:hint="default" w:ascii="Arial" w:hAnsi="Arial" w:cs="Arial"/>
-          <w:b w:val="0"/>
-          <w:bCs w:val="0"/>
-          <w:sz w:val="22"/>
-          <w:szCs w:val="22"/>
-          <w:lang w:eastAsia="zh-CN"/>
-        </w:rPr>
-      </w:pPr>
-      <w:r>
-        <w:rPr>
-          <w:rFonts w:hint="default" w:ascii="Arial" w:hAnsi="Arial" w:cs="Arial"/>
-          <w:b w:val="0"/>
-          <w:bCs w:val="0"/>
-          <w:sz w:val="22"/>
-          <w:szCs w:val="22"/>
+          <w:rFonts w:hint="default" w:ascii="Hack" w:hAnsi="Hack" w:cs="Hack"/>
+          <w:b w:val="0"/>
+          <w:bCs w:val="0"/>
+          <w:sz w:val="20"/>
+          <w:szCs w:val="20"/>
+          <w:lang w:eastAsia="zh-CN"/>
+        </w:rPr>
+      </w:pPr>
+      <w:r>
+        <w:rPr>
+          <w:rFonts w:hint="default" w:ascii="Hack" w:hAnsi="Hack" w:cs="Hack"/>
+          <w:b w:val="0"/>
+          <w:bCs w:val="0"/>
+          <w:sz w:val="20"/>
+          <w:szCs w:val="20"/>
           <w:lang w:eastAsia="zh-CN"/>
         </w:rPr>
         <w:t>&lt;factor&gt; ::= id | cte</w:t>
@@ -14875,21 +14803,21 @@
         </w:numPr>
         <w:ind w:firstLine="420" w:firstLineChars="0"/>
         <w:rPr>
-          <w:rFonts w:hint="default" w:ascii="Arial" w:hAnsi="Arial" w:cs="Arial"/>
-          <w:b w:val="0"/>
-          <w:bCs w:val="0"/>
-          <w:sz w:val="22"/>
-          <w:szCs w:val="22"/>
-          <w:lang w:eastAsia="zh-CN"/>
-        </w:rPr>
-      </w:pPr>
-      <w:r>
-        <w:rPr>
-          <w:rFonts w:hint="default" w:ascii="Arial" w:hAnsi="Arial" w:cs="Arial"/>
-          <w:b w:val="0"/>
-          <w:bCs w:val="0"/>
-          <w:sz w:val="22"/>
-          <w:szCs w:val="22"/>
+          <w:rFonts w:hint="default" w:ascii="Hack" w:hAnsi="Hack" w:cs="Hack"/>
+          <w:b w:val="0"/>
+          <w:bCs w:val="0"/>
+          <w:sz w:val="20"/>
+          <w:szCs w:val="20"/>
+          <w:lang w:eastAsia="zh-CN"/>
+        </w:rPr>
+      </w:pPr>
+      <w:r>
+        <w:rPr>
+          <w:rFonts w:hint="default" w:ascii="Hack" w:hAnsi="Hack" w:cs="Hack"/>
+          <w:b w:val="0"/>
+          <w:bCs w:val="0"/>
+          <w:sz w:val="20"/>
+          <w:szCs w:val="20"/>
           <w:lang w:eastAsia="zh-CN"/>
         </w:rPr>
         <w:t>E =&gt; E + T | E - T | T</w:t>
@@ -14903,21 +14831,21 @@
         </w:numPr>
         <w:ind w:firstLine="420" w:firstLineChars="0"/>
         <w:rPr>
-          <w:rFonts w:hint="default" w:ascii="Arial" w:hAnsi="Arial" w:cs="Arial"/>
-          <w:b w:val="0"/>
-          <w:bCs w:val="0"/>
-          <w:sz w:val="22"/>
-          <w:szCs w:val="22"/>
-          <w:lang w:eastAsia="zh-CN"/>
-        </w:rPr>
-      </w:pPr>
-      <w:r>
-        <w:rPr>
-          <w:rFonts w:hint="default" w:ascii="Arial" w:hAnsi="Arial" w:cs="Arial"/>
-          <w:b w:val="0"/>
-          <w:bCs w:val="0"/>
-          <w:sz w:val="22"/>
-          <w:szCs w:val="22"/>
+          <w:rFonts w:hint="default" w:ascii="Hack" w:hAnsi="Hack" w:cs="Hack"/>
+          <w:b w:val="0"/>
+          <w:bCs w:val="0"/>
+          <w:sz w:val="20"/>
+          <w:szCs w:val="20"/>
+          <w:lang w:eastAsia="zh-CN"/>
+        </w:rPr>
+      </w:pPr>
+      <w:r>
+        <w:rPr>
+          <w:rFonts w:hint="default" w:ascii="Hack" w:hAnsi="Hack" w:cs="Hack"/>
+          <w:b w:val="0"/>
+          <w:bCs w:val="0"/>
+          <w:sz w:val="20"/>
+          <w:szCs w:val="20"/>
           <w:lang w:eastAsia="zh-CN"/>
         </w:rPr>
         <w:t>T =&gt; T * F | T / F | F</w:t>
@@ -14931,21 +14859,21 @@
         </w:numPr>
         <w:ind w:firstLine="420" w:firstLineChars="0"/>
         <w:rPr>
-          <w:rFonts w:hint="default" w:ascii="Arial" w:hAnsi="Arial" w:cs="Arial"/>
-          <w:b w:val="0"/>
-          <w:bCs w:val="0"/>
-          <w:sz w:val="22"/>
-          <w:szCs w:val="22"/>
-          <w:lang w:eastAsia="zh-CN"/>
-        </w:rPr>
-      </w:pPr>
-      <w:r>
-        <w:rPr>
-          <w:rFonts w:hint="default" w:ascii="Arial" w:hAnsi="Arial" w:cs="Arial"/>
-          <w:b w:val="0"/>
-          <w:bCs w:val="0"/>
-          <w:sz w:val="22"/>
-          <w:szCs w:val="22"/>
+          <w:rFonts w:hint="default" w:ascii="Hack" w:hAnsi="Hack" w:cs="Hack"/>
+          <w:b w:val="0"/>
+          <w:bCs w:val="0"/>
+          <w:sz w:val="20"/>
+          <w:szCs w:val="20"/>
+          <w:lang w:eastAsia="zh-CN"/>
+        </w:rPr>
+      </w:pPr>
+      <w:r>
+        <w:rPr>
+          <w:rFonts w:hint="default" w:ascii="Hack" w:hAnsi="Hack" w:cs="Hack"/>
+          <w:b w:val="0"/>
+          <w:bCs w:val="0"/>
+          <w:sz w:val="20"/>
+          <w:szCs w:val="20"/>
           <w:lang w:eastAsia="zh-CN"/>
         </w:rPr>
         <w:t xml:space="preserve">F =&gt; id | cte </w:t>
@@ -15252,23 +15180,6 @@
         </w:rPr>
         <w:t>F =&gt; id | cte | (E)</w:t>
       </w:r>
-    </w:p>
-    <w:p>
-      <w:pPr>
-        <w:numPr>
-          <w:ilvl w:val="0"/>
-          <w:numId w:val="0"/>
-        </w:numPr>
-        <w:ind w:leftChars="0"/>
-        <w:rPr>
-          <w:rFonts w:hint="default" w:ascii="Arial" w:hAnsi="Arial" w:cs="Arial"/>
-          <w:b w:val="0"/>
-          <w:bCs w:val="0"/>
-          <w:sz w:val="22"/>
-          <w:szCs w:val="22"/>
-          <w:lang w:eastAsia="zh-CN"/>
-        </w:rPr>
-      </w:pPr>
     </w:p>
     <w:p>
       <w:pPr>
@@ -15371,24 +15282,35 @@
         </w:numPr>
         <w:ind w:firstLine="420" w:firstLineChars="0"/>
         <w:rPr>
-          <w:rFonts w:hint="default" w:ascii="Arial" w:hAnsi="Arial" w:cs="Arial"/>
-          <w:b w:val="0"/>
-          <w:bCs w:val="0"/>
-          <w:sz w:val="22"/>
-          <w:szCs w:val="22"/>
-          <w:lang w:eastAsia="zh-CN"/>
-        </w:rPr>
-      </w:pPr>
-      <w:r>
-        <w:rPr>
-          <w:rFonts w:hint="default" w:ascii="Arial" w:hAnsi="Arial" w:cs="Arial"/>
-          <w:b w:val="0"/>
-          <w:bCs w:val="0"/>
-          <w:sz w:val="22"/>
-          <w:szCs w:val="22"/>
-          <w:lang w:eastAsia="zh-CN"/>
-        </w:rPr>
-        <w:t>&lt;expr&gt; es igual a la GLC del punto anterior.</w:t>
+          <w:rFonts w:hint="default" w:ascii="Hack" w:hAnsi="Hack" w:cs="Hack"/>
+          <w:b w:val="0"/>
+          <w:bCs w:val="0"/>
+          <w:sz w:val="20"/>
+          <w:szCs w:val="20"/>
+          <w:lang w:eastAsia="zh-CN"/>
+        </w:rPr>
+      </w:pPr>
+      <w:r>
+        <w:rPr>
+          <w:rFonts w:hint="default" w:ascii="Hack" w:hAnsi="Hack" w:cs="Hack"/>
+          <w:b w:val="0"/>
+          <w:bCs w:val="0"/>
+          <w:sz w:val="20"/>
+          <w:szCs w:val="20"/>
+          <w:lang w:eastAsia="zh-CN"/>
+        </w:rPr>
+        <w:t>&lt;</w:t>
+      </w:r>
+      <w:r>
+        <w:rPr>
+          <w:rFonts w:hint="default" w:ascii="Hack" w:hAnsi="Hack" w:cs="Hack"/>
+          <w:b w:val="0"/>
+          <w:bCs w:val="0"/>
+          <w:sz w:val="20"/>
+          <w:szCs w:val="20"/>
+          <w:lang w:eastAsia="zh-CN"/>
+        </w:rPr>
+        <w:t>sentencia&gt;::= &lt;id&gt; := &lt;expr&gt;;</w:t>
       </w:r>
     </w:p>
     <w:p>
@@ -15399,14 +15321,25 @@
         </w:numPr>
         <w:ind w:firstLine="420" w:firstLineChars="0"/>
         <w:rPr>
-          <w:rFonts w:hint="default" w:ascii="Arial" w:hAnsi="Arial" w:cs="Arial"/>
-          <w:b w:val="0"/>
-          <w:bCs w:val="0"/>
-          <w:sz w:val="22"/>
-          <w:szCs w:val="22"/>
-          <w:lang w:eastAsia="zh-CN"/>
-        </w:rPr>
-      </w:pPr>
+          <w:rFonts w:hint="default" w:ascii="Hack" w:hAnsi="Hack" w:cs="Hack"/>
+          <w:b w:val="0"/>
+          <w:bCs w:val="0"/>
+          <w:sz w:val="20"/>
+          <w:szCs w:val="20"/>
+          <w:lang w:eastAsia="zh-CN"/>
+        </w:rPr>
+      </w:pPr>
+      <w:r>
+        <w:rPr>
+          <w:rFonts w:hint="default" w:ascii="Hack" w:hAnsi="Hack" w:cs="Hack"/>
+          <w:b w:val="0"/>
+          <w:bCs w:val="0"/>
+          <w:sz w:val="20"/>
+          <w:szCs w:val="20"/>
+          <w:lang w:eastAsia="zh-CN"/>
+        </w:rPr>
+        <w:t>&lt;id&gt; ::= &lt;letra&gt; | &lt;id&gt;&lt;letra&gt; | &lt;id&gt;&lt;numero&gt;</w:t>
+      </w:r>
     </w:p>
     <w:p>
       <w:pPr>
@@ -15416,14 +15349,25 @@
         </w:numPr>
         <w:ind w:firstLine="420" w:firstLineChars="0"/>
         <w:rPr>
-          <w:rFonts w:hint="default" w:ascii="Arial" w:hAnsi="Arial" w:cs="Arial"/>
-          <w:b w:val="0"/>
-          <w:bCs w:val="0"/>
-          <w:sz w:val="22"/>
-          <w:szCs w:val="22"/>
-          <w:lang w:eastAsia="zh-CN"/>
-        </w:rPr>
-      </w:pPr>
+          <w:rFonts w:hint="default" w:ascii="Hack" w:hAnsi="Hack" w:cs="Hack"/>
+          <w:b w:val="0"/>
+          <w:bCs w:val="0"/>
+          <w:sz w:val="20"/>
+          <w:szCs w:val="20"/>
+          <w:lang w:eastAsia="zh-CN"/>
+        </w:rPr>
+      </w:pPr>
+      <w:r>
+        <w:rPr>
+          <w:rFonts w:hint="default" w:ascii="Hack" w:hAnsi="Hack" w:cs="Hack"/>
+          <w:b w:val="0"/>
+          <w:bCs w:val="0"/>
+          <w:sz w:val="20"/>
+          <w:szCs w:val="20"/>
+          <w:lang w:eastAsia="zh-CN"/>
+        </w:rPr>
+        <w:t>&lt;letra&gt; ::= a | b | ... | z | A | B | ... | Z</w:t>
+      </w:r>
     </w:p>
     <w:p>
       <w:pPr>
@@ -15450,7 +15394,7 @@
           <w:szCs w:val="20"/>
           <w:lang w:eastAsia="zh-CN"/>
         </w:rPr>
-        <w:t>&lt;sentencia&gt;::= &lt;id&gt; := &lt;expr&gt;;</w:t>
+        <w:t>&lt;numero&gt; ::= &lt;digito&gt; | &lt;numero&gt;&lt;digito&gt;</w:t>
       </w:r>
     </w:p>
     <w:p>
@@ -15478,7 +15422,7 @@
           <w:szCs w:val="20"/>
           <w:lang w:eastAsia="zh-CN"/>
         </w:rPr>
-        <w:t>&lt;id&gt; ::= &lt;letra&gt; | &lt;id&gt;&lt;letra&gt; | &lt;id&gt;&lt;numero&gt;</w:t>
+        <w:t>&lt;digito&gt; ::= 0 | 1 | ... 9</w:t>
       </w:r>
     </w:p>
     <w:p>
@@ -15489,25 +15433,14 @@
         </w:numPr>
         <w:ind w:firstLine="420" w:firstLineChars="0"/>
         <w:rPr>
-          <w:rFonts w:hint="default" w:ascii="Hack" w:hAnsi="Hack" w:cs="Hack"/>
-          <w:b w:val="0"/>
-          <w:bCs w:val="0"/>
-          <w:sz w:val="20"/>
-          <w:szCs w:val="20"/>
-          <w:lang w:eastAsia="zh-CN"/>
-        </w:rPr>
-      </w:pPr>
-      <w:r>
-        <w:rPr>
-          <w:rFonts w:hint="default" w:ascii="Hack" w:hAnsi="Hack" w:cs="Hack"/>
-          <w:b w:val="0"/>
-          <w:bCs w:val="0"/>
-          <w:sz w:val="20"/>
-          <w:szCs w:val="20"/>
-          <w:lang w:eastAsia="zh-CN"/>
-        </w:rPr>
-        <w:t>&lt;letra&gt; ::= a | b | ... | z | A | B | ... | Z</w:t>
-      </w:r>
+          <w:rFonts w:hint="default" w:ascii="Arial" w:hAnsi="Arial" w:cs="Arial"/>
+          <w:b w:val="0"/>
+          <w:bCs w:val="0"/>
+          <w:sz w:val="22"/>
+          <w:szCs w:val="22"/>
+          <w:lang w:eastAsia="zh-CN"/>
+        </w:rPr>
+      </w:pPr>
     </w:p>
     <w:p>
       <w:pPr>
@@ -15517,24 +15450,24 @@
         </w:numPr>
         <w:ind w:firstLine="420" w:firstLineChars="0"/>
         <w:rPr>
-          <w:rFonts w:hint="default" w:ascii="Hack" w:hAnsi="Hack" w:cs="Hack"/>
-          <w:b w:val="0"/>
-          <w:bCs w:val="0"/>
-          <w:sz w:val="20"/>
-          <w:szCs w:val="20"/>
-          <w:lang w:eastAsia="zh-CN"/>
-        </w:rPr>
-      </w:pPr>
-      <w:r>
-        <w:rPr>
-          <w:rFonts w:hint="default" w:ascii="Hack" w:hAnsi="Hack" w:cs="Hack"/>
-          <w:b w:val="0"/>
-          <w:bCs w:val="0"/>
-          <w:sz w:val="20"/>
-          <w:szCs w:val="20"/>
-          <w:lang w:eastAsia="zh-CN"/>
-        </w:rPr>
-        <w:t>&lt;numero&gt; ::= &lt;digito&gt; | &lt;numero&gt;&lt;digito&gt;</w:t>
+          <w:rFonts w:hint="default" w:ascii="Arial" w:hAnsi="Arial" w:cs="Arial"/>
+          <w:b w:val="0"/>
+          <w:bCs w:val="0"/>
+          <w:sz w:val="22"/>
+          <w:szCs w:val="22"/>
+          <w:lang w:eastAsia="zh-CN"/>
+        </w:rPr>
+      </w:pPr>
+      <w:r>
+        <w:rPr>
+          <w:rFonts w:hint="default" w:ascii="Arial" w:hAnsi="Arial" w:cs="Arial"/>
+          <w:b w:val="0"/>
+          <w:bCs w:val="0"/>
+          <w:sz w:val="22"/>
+          <w:szCs w:val="22"/>
+          <w:lang w:eastAsia="zh-CN"/>
+        </w:rPr>
+        <w:t>&lt;expr&gt; es igual a la GLC del punto anterior:</w:t>
       </w:r>
     </w:p>
     <w:p>
@@ -15545,24 +15478,97 @@
         </w:numPr>
         <w:ind w:firstLine="420" w:firstLineChars="0"/>
         <w:rPr>
-          <w:rFonts w:hint="default" w:ascii="Hack" w:hAnsi="Hack" w:cs="Hack"/>
-          <w:b w:val="0"/>
-          <w:bCs w:val="0"/>
-          <w:sz w:val="20"/>
-          <w:szCs w:val="20"/>
-          <w:lang w:eastAsia="zh-CN"/>
-        </w:rPr>
-      </w:pPr>
-      <w:r>
-        <w:rPr>
-          <w:rFonts w:hint="default" w:ascii="Hack" w:hAnsi="Hack" w:cs="Hack"/>
-          <w:b w:val="0"/>
-          <w:bCs w:val="0"/>
-          <w:sz w:val="20"/>
-          <w:szCs w:val="20"/>
-          <w:lang w:eastAsia="zh-CN"/>
-        </w:rPr>
-        <w:t>&lt;digito&gt; ::= 0 | 1 | ... 9</w:t>
+          <w:rFonts w:hint="default" w:ascii="Arial" w:hAnsi="Arial" w:cs="Arial"/>
+          <w:b w:val="0"/>
+          <w:bCs w:val="0"/>
+          <w:sz w:val="22"/>
+          <w:szCs w:val="22"/>
+          <w:lang w:eastAsia="zh-CN"/>
+        </w:rPr>
+      </w:pPr>
+    </w:p>
+    <w:p>
+      <w:pPr>
+        <w:numPr>
+          <w:ilvl w:val="0"/>
+          <w:numId w:val="0"/>
+        </w:numPr>
+        <w:ind w:firstLine="420" w:firstLineChars="0"/>
+        <w:rPr>
+          <w:rFonts w:hint="default" w:ascii="Hack" w:hAnsi="Hack" w:cs="Hack"/>
+          <w:b w:val="0"/>
+          <w:bCs w:val="0"/>
+          <w:sz w:val="20"/>
+          <w:szCs w:val="20"/>
+          <w:lang w:eastAsia="zh-CN"/>
+        </w:rPr>
+      </w:pPr>
+      <w:r>
+        <w:rPr>
+          <w:rFonts w:hint="default" w:ascii="Hack" w:hAnsi="Hack" w:cs="Hack"/>
+          <w:b w:val="0"/>
+          <w:bCs w:val="0"/>
+          <w:sz w:val="20"/>
+          <w:szCs w:val="20"/>
+          <w:lang w:eastAsia="zh-CN"/>
+        </w:rPr>
+        <w:t>&lt;expr&gt; ::= &lt;expr&gt; + &lt;termino&gt; | &lt;expr&gt; - &lt;termino&gt; | &lt;termino&gt;</w:t>
+      </w:r>
+    </w:p>
+    <w:p>
+      <w:pPr>
+        <w:numPr>
+          <w:ilvl w:val="0"/>
+          <w:numId w:val="0"/>
+        </w:numPr>
+        <w:ind w:firstLine="420" w:firstLineChars="0"/>
+        <w:rPr>
+          <w:rFonts w:hint="default" w:ascii="Hack" w:hAnsi="Hack" w:cs="Hack"/>
+          <w:b w:val="0"/>
+          <w:bCs w:val="0"/>
+          <w:sz w:val="20"/>
+          <w:szCs w:val="20"/>
+          <w:lang w:eastAsia="zh-CN"/>
+        </w:rPr>
+      </w:pPr>
+      <w:r>
+        <w:rPr>
+          <w:rFonts w:hint="default" w:ascii="Hack" w:hAnsi="Hack" w:cs="Hack"/>
+          <w:b w:val="0"/>
+          <w:bCs w:val="0"/>
+          <w:sz w:val="20"/>
+          <w:szCs w:val="20"/>
+          <w:lang w:eastAsia="zh-CN"/>
+        </w:rPr>
+        <w:t>&lt;termino&gt; ::= &lt;termino&gt; * &lt;factor&gt; | &lt;termino&gt; / &lt;factor&gt; | &lt;factor&gt;</w:t>
+      </w:r>
+    </w:p>
+    <w:p>
+      <w:pPr>
+        <w:numPr>
+          <w:ilvl w:val="0"/>
+          <w:numId w:val="0"/>
+        </w:numPr>
+        <w:ind w:firstLine="420" w:firstLineChars="0"/>
+        <w:rPr>
+          <w:rFonts w:hint="default" w:ascii="Hack" w:hAnsi="Hack" w:cs="Hack"/>
+          <w:b w:val="0"/>
+          <w:bCs w:val="0"/>
+          <w:sz w:val="20"/>
+          <w:szCs w:val="20"/>
+          <w:lang w:eastAsia="zh-CN"/>
+        </w:rPr>
+      </w:pPr>
+      <w:r>
+        <w:rPr>
+          <w:rFonts w:hint="default" w:ascii="Hack" w:hAnsi="Hack" w:cs="Hack"/>
+          <w:b w:val="0"/>
+          <w:bCs w:val="0"/>
+          <w:sz w:val="20"/>
+          <w:szCs w:val="20"/>
+          <w:lang w:eastAsia="zh-CN"/>
+        </w:rPr>
+        <w:t>&lt;factor&gt; ::= id | cte | (&lt;expr&gt;)</w:t>
       </w:r>
     </w:p>
     <w:p>
@@ -15905,7 +15911,84 @@
           <w:szCs w:val="20"/>
           <w:lang w:eastAsia="zh-CN"/>
         </w:rPr>
-        <w:t>&lt;sentencia&gt; ::= &lt;id&gt;:=&lt;valor&gt;</w:t>
+        <w:t>&lt;</w:t>
+      </w:r>
+      <w:r>
+        <w:rPr>
+          <w:rFonts w:hint="default" w:ascii="Hack" w:hAnsi="Hack" w:cs="Hack"/>
+          <w:b w:val="0"/>
+          <w:bCs w:val="0"/>
+          <w:sz w:val="20"/>
+          <w:szCs w:val="20"/>
+          <w:lang w:eastAsia="zh-CN"/>
+        </w:rPr>
+        <w:t>sentencia</w:t>
+      </w:r>
+      <w:r>
+        <w:rPr>
+          <w:rFonts w:hint="default" w:ascii="Hack" w:hAnsi="Hack" w:cs="Hack"/>
+          <w:b w:val="0"/>
+          <w:bCs w:val="0"/>
+          <w:sz w:val="20"/>
+          <w:szCs w:val="20"/>
+          <w:lang w:eastAsia="zh-CN"/>
+        </w:rPr>
+        <w:t>&gt; ::= &lt;</w:t>
+      </w:r>
+      <w:r>
+        <w:rPr>
+          <w:rFonts w:hint="default" w:ascii="Hack" w:hAnsi="Hack" w:cs="Hack"/>
+          <w:b w:val="0"/>
+          <w:bCs w:val="0"/>
+          <w:sz w:val="20"/>
+          <w:szCs w:val="20"/>
+          <w:lang w:eastAsia="zh-CN"/>
+        </w:rPr>
+        <w:t>asignacion</w:t>
+      </w:r>
+      <w:r>
+        <w:rPr>
+          <w:rFonts w:hint="default" w:ascii="Hack" w:hAnsi="Hack" w:cs="Hack"/>
+          <w:b w:val="0"/>
+          <w:bCs w:val="0"/>
+          <w:sz w:val="20"/>
+          <w:szCs w:val="20"/>
+          <w:lang w:eastAsia="zh-CN"/>
+        </w:rPr>
+        <w:t>&gt;:=&lt;</w:t>
+      </w:r>
+      <w:r>
+        <w:rPr>
+          <w:rFonts w:hint="default" w:ascii="Hack" w:hAnsi="Hack" w:cs="Hack"/>
+          <w:b w:val="0"/>
+          <w:bCs w:val="0"/>
+          <w:sz w:val="20"/>
+          <w:szCs w:val="20"/>
+          <w:lang w:eastAsia="zh-CN"/>
+        </w:rPr>
+        <w:t>expr</w:t>
+      </w:r>
+      <w:r>
+        <w:rPr>
+          <w:rFonts w:hint="default" w:ascii="Hack" w:hAnsi="Hack" w:cs="Hack"/>
+          <w:b w:val="0"/>
+          <w:bCs w:val="0"/>
+          <w:sz w:val="20"/>
+          <w:szCs w:val="20"/>
+          <w:lang w:eastAsia="zh-CN"/>
+        </w:rPr>
+        <w:t>&gt;</w:t>
+      </w:r>
+      <w:r>
+        <w:rPr>
+          <w:rFonts w:hint="default" w:ascii="Hack" w:hAnsi="Hack" w:cs="Hack"/>
+          <w:b w:val="0"/>
+          <w:bCs w:val="0"/>
+          <w:sz w:val="20"/>
+          <w:szCs w:val="20"/>
+          <w:lang w:eastAsia="zh-CN"/>
+        </w:rPr>
+        <w:t>;</w:t>
       </w:r>
     </w:p>
     <w:p>
@@ -15933,7 +16016,95 @@
           <w:szCs w:val="20"/>
           <w:lang w:eastAsia="zh-CN"/>
         </w:rPr>
-        <w:t xml:space="preserve">&lt;valor&gt; ::= &lt;expr&gt;:=&lt;valor&gt; | &lt;expr&gt;; </w:t>
+        <w:t>&lt;</w:t>
+      </w:r>
+      <w:r>
+        <w:rPr>
+          <w:rFonts w:hint="default" w:ascii="Hack" w:hAnsi="Hack" w:cs="Hack"/>
+          <w:b w:val="0"/>
+          <w:bCs w:val="0"/>
+          <w:sz w:val="20"/>
+          <w:szCs w:val="20"/>
+          <w:lang w:eastAsia="zh-CN"/>
+        </w:rPr>
+        <w:t>asignacion</w:t>
+      </w:r>
+      <w:r>
+        <w:rPr>
+          <w:rFonts w:hint="default" w:ascii="Hack" w:hAnsi="Hack" w:cs="Hack"/>
+          <w:b w:val="0"/>
+          <w:bCs w:val="0"/>
+          <w:sz w:val="20"/>
+          <w:szCs w:val="20"/>
+          <w:lang w:eastAsia="zh-CN"/>
+        </w:rPr>
+        <w:t>&gt; ::= &lt;</w:t>
+      </w:r>
+      <w:r>
+        <w:rPr>
+          <w:rFonts w:hint="default" w:ascii="Hack" w:hAnsi="Hack" w:cs="Hack"/>
+          <w:b w:val="0"/>
+          <w:bCs w:val="0"/>
+          <w:sz w:val="20"/>
+          <w:szCs w:val="20"/>
+          <w:lang w:eastAsia="zh-CN"/>
+        </w:rPr>
+        <w:t>id</w:t>
+      </w:r>
+      <w:r>
+        <w:rPr>
+          <w:rFonts w:hint="default" w:ascii="Hack" w:hAnsi="Hack" w:cs="Hack"/>
+          <w:b w:val="0"/>
+          <w:bCs w:val="0"/>
+          <w:sz w:val="20"/>
+          <w:szCs w:val="20"/>
+          <w:lang w:eastAsia="zh-CN"/>
+        </w:rPr>
+        <w:t>&gt;:=&lt;</w:t>
+      </w:r>
+      <w:r>
+        <w:rPr>
+          <w:rFonts w:hint="default" w:ascii="Hack" w:hAnsi="Hack" w:cs="Hack"/>
+          <w:b w:val="0"/>
+          <w:bCs w:val="0"/>
+          <w:sz w:val="20"/>
+          <w:szCs w:val="20"/>
+          <w:lang w:eastAsia="zh-CN"/>
+        </w:rPr>
+        <w:t>asignacion</w:t>
+      </w:r>
+      <w:r>
+        <w:rPr>
+          <w:rFonts w:hint="default" w:ascii="Hack" w:hAnsi="Hack" w:cs="Hack"/>
+          <w:b w:val="0"/>
+          <w:bCs w:val="0"/>
+          <w:sz w:val="20"/>
+          <w:szCs w:val="20"/>
+          <w:lang w:eastAsia="zh-CN"/>
+        </w:rPr>
+        <w:t>&gt; | &lt;</w:t>
+      </w:r>
+      <w:r>
+        <w:rPr>
+          <w:rFonts w:hint="default" w:ascii="Hack" w:hAnsi="Hack" w:cs="Hack"/>
+          <w:b w:val="0"/>
+          <w:bCs w:val="0"/>
+          <w:sz w:val="20"/>
+          <w:szCs w:val="20"/>
+          <w:lang w:eastAsia="zh-CN"/>
+        </w:rPr>
+        <w:t>id</w:t>
+      </w:r>
+      <w:r>
+        <w:rPr>
+          <w:rFonts w:hint="default" w:ascii="Hack" w:hAnsi="Hack" w:cs="Hack"/>
+          <w:b w:val="0"/>
+          <w:bCs w:val="0"/>
+          <w:sz w:val="20"/>
+          <w:szCs w:val="20"/>
+          <w:lang w:eastAsia="zh-CN"/>
+        </w:rPr>
+        <w:t xml:space="preserve">&gt; </w:t>
       </w:r>
     </w:p>
     <w:p>
@@ -16045,11 +16216,11 @@
         </w:numPr>
         <w:ind w:firstLine="420" w:firstLineChars="0"/>
         <w:rPr>
-          <w:rFonts w:hint="default" w:ascii="Arial" w:hAnsi="Arial" w:cs="Arial"/>
-          <w:b w:val="0"/>
-          <w:bCs w:val="0"/>
-          <w:sz w:val="22"/>
-          <w:szCs w:val="22"/>
+          <w:rFonts w:hint="default" w:ascii="Hack" w:hAnsi="Hack" w:cs="Hack"/>
+          <w:b w:val="0"/>
+          <w:bCs w:val="0"/>
+          <w:sz w:val="20"/>
+          <w:szCs w:val="20"/>
           <w:lang w:eastAsia="zh-CN"/>
         </w:rPr>
       </w:pPr>
@@ -16063,6 +16234,151 @@
           <w:lang w:eastAsia="zh-CN"/>
         </w:rPr>
         <w:t>&lt;digito&gt; ::= 0 | 1 | ... 9</w:t>
+      </w:r>
+    </w:p>
+    <w:p>
+      <w:pPr>
+        <w:numPr>
+          <w:ilvl w:val="0"/>
+          <w:numId w:val="0"/>
+        </w:numPr>
+        <w:ind w:firstLine="420" w:firstLineChars="0"/>
+        <w:rPr>
+          <w:rFonts w:hint="default" w:ascii="Hack" w:hAnsi="Hack" w:cs="Hack"/>
+          <w:b w:val="0"/>
+          <w:bCs w:val="0"/>
+          <w:sz w:val="20"/>
+          <w:szCs w:val="20"/>
+          <w:lang w:eastAsia="zh-CN"/>
+        </w:rPr>
+      </w:pPr>
+    </w:p>
+    <w:p>
+      <w:pPr>
+        <w:numPr>
+          <w:ilvl w:val="0"/>
+          <w:numId w:val="0"/>
+        </w:numPr>
+        <w:ind w:firstLine="420" w:firstLineChars="0"/>
+        <w:rPr>
+          <w:rFonts w:hint="default" w:ascii="Hack" w:hAnsi="Hack" w:cs="Hack"/>
+          <w:b w:val="0"/>
+          <w:bCs w:val="0"/>
+          <w:sz w:val="20"/>
+          <w:szCs w:val="20"/>
+          <w:lang w:eastAsia="zh-CN"/>
+        </w:rPr>
+      </w:pPr>
+      <w:r>
+        <w:rPr>
+          <w:rFonts w:hint="default" w:ascii="Hack" w:hAnsi="Hack" w:cs="Hack"/>
+          <w:b w:val="0"/>
+          <w:bCs w:val="0"/>
+          <w:sz w:val="20"/>
+          <w:szCs w:val="20"/>
+          <w:lang w:eastAsia="zh-CN"/>
+        </w:rPr>
+        <w:t>&lt;expr&gt; ::= &lt;expr&gt; + &lt;termino&gt; | &lt;expr&gt; - &lt;termino&gt; | &lt;termino&gt;</w:t>
+      </w:r>
+    </w:p>
+    <w:p>
+      <w:pPr>
+        <w:numPr>
+          <w:ilvl w:val="0"/>
+          <w:numId w:val="0"/>
+        </w:numPr>
+        <w:ind w:firstLine="420" w:firstLineChars="0"/>
+        <w:rPr>
+          <w:rFonts w:hint="default" w:ascii="Hack" w:hAnsi="Hack" w:cs="Hack"/>
+          <w:b w:val="0"/>
+          <w:bCs w:val="0"/>
+          <w:sz w:val="20"/>
+          <w:szCs w:val="20"/>
+          <w:lang w:eastAsia="zh-CN"/>
+        </w:rPr>
+      </w:pPr>
+      <w:r>
+        <w:rPr>
+          <w:rFonts w:hint="default" w:ascii="Hack" w:hAnsi="Hack" w:cs="Hack"/>
+          <w:b w:val="0"/>
+          <w:bCs w:val="0"/>
+          <w:sz w:val="20"/>
+          <w:szCs w:val="20"/>
+          <w:lang w:eastAsia="zh-CN"/>
+        </w:rPr>
+        <w:t>&lt;termino&gt; ::= &lt;termino&gt; * &lt;factor&gt; | &lt;termino&gt; / &lt;factor&gt; | &lt;factor&gt;</w:t>
+      </w:r>
+    </w:p>
+    <w:p>
+      <w:pPr>
+        <w:numPr>
+          <w:ilvl w:val="0"/>
+          <w:numId w:val="0"/>
+        </w:numPr>
+        <w:ind w:firstLine="420" w:firstLineChars="0"/>
+        <w:rPr>
+          <w:rFonts w:hint="default" w:ascii="Hack" w:hAnsi="Hack" w:cs="Hack"/>
+          <w:b w:val="0"/>
+          <w:bCs w:val="0"/>
+          <w:sz w:val="20"/>
+          <w:szCs w:val="20"/>
+          <w:lang w:eastAsia="zh-CN"/>
+        </w:rPr>
+      </w:pPr>
+      <w:r>
+        <w:rPr>
+          <w:rFonts w:hint="default" w:ascii="Hack" w:hAnsi="Hack" w:cs="Hack"/>
+          <w:b w:val="0"/>
+          <w:bCs w:val="0"/>
+          <w:sz w:val="20"/>
+          <w:szCs w:val="20"/>
+          <w:lang w:eastAsia="zh-CN"/>
+        </w:rPr>
+        <w:t xml:space="preserve">&lt;factor&gt; ::= </w:t>
+      </w:r>
+      <w:r>
+        <w:rPr>
+          <w:rFonts w:hint="default" w:ascii="Hack" w:hAnsi="Hack" w:cs="Hack"/>
+          <w:b w:val="0"/>
+          <w:bCs w:val="0"/>
+          <w:sz w:val="20"/>
+          <w:szCs w:val="20"/>
+          <w:lang w:eastAsia="zh-CN"/>
+        </w:rPr>
+        <w:t>&lt;</w:t>
+      </w:r>
+      <w:r>
+        <w:rPr>
+          <w:rFonts w:hint="default" w:ascii="Hack" w:hAnsi="Hack" w:cs="Hack"/>
+          <w:b w:val="0"/>
+          <w:bCs w:val="0"/>
+          <w:sz w:val="20"/>
+          <w:szCs w:val="20"/>
+          <w:lang w:eastAsia="zh-CN"/>
+        </w:rPr>
+        <w:t>id</w:t>
+      </w:r>
+      <w:r>
+        <w:rPr>
+          <w:rFonts w:hint="default" w:ascii="Hack" w:hAnsi="Hack" w:cs="Hack"/>
+          <w:b w:val="0"/>
+          <w:bCs w:val="0"/>
+          <w:sz w:val="20"/>
+          <w:szCs w:val="20"/>
+          <w:lang w:eastAsia="zh-CN"/>
+        </w:rPr>
+        <w:t>&gt;</w:t>
+      </w:r>
+      <w:r>
+        <w:rPr>
+          <w:rFonts w:hint="default" w:ascii="Hack" w:hAnsi="Hack" w:cs="Hack"/>
+          <w:b w:val="0"/>
+          <w:bCs w:val="0"/>
+          <w:sz w:val="20"/>
+          <w:szCs w:val="20"/>
+          <w:lang w:eastAsia="zh-CN"/>
+        </w:rPr>
+        <w:t xml:space="preserve"> | cte | (&lt;expr&gt;)</w:t>
       </w:r>
     </w:p>
     <w:p>
@@ -16196,170 +16512,285 @@
           <w:numId w:val="0"/>
         </w:numPr>
         <w:rPr>
-          <w:rFonts w:hint="default" w:ascii="Arial" w:hAnsi="Arial" w:cs="Arial"/>
-          <w:b w:val="0"/>
-          <w:bCs w:val="0"/>
-          <w:sz w:val="22"/>
-          <w:szCs w:val="22"/>
-          <w:lang w:eastAsia="zh-CN"/>
-        </w:rPr>
-      </w:pPr>
-    </w:p>
-    <w:p>
-      <w:pPr>
-        <w:numPr>
-          <w:ilvl w:val="0"/>
-          <w:numId w:val="0"/>
-        </w:numPr>
-        <w:rPr>
-          <w:rFonts w:hint="default" w:ascii="Arial" w:hAnsi="Arial" w:cs="Arial"/>
-          <w:b w:val="0"/>
-          <w:bCs w:val="0"/>
-          <w:sz w:val="22"/>
-          <w:szCs w:val="22"/>
-          <w:lang w:eastAsia="zh-CN"/>
-        </w:rPr>
-      </w:pPr>
-      <w:r>
-        <w:rPr>
-          <w:rFonts w:hint="default" w:ascii="Arial" w:hAnsi="Arial" w:cs="Arial"/>
-          <w:b w:val="0"/>
-          <w:bCs w:val="0"/>
-          <w:sz w:val="22"/>
-          <w:szCs w:val="22"/>
-          <w:lang w:eastAsia="zh-CN"/>
-        </w:rPr>
-        <w:t>&lt;expr&gt; es igual a la GLC del punto 10.</w:t>
-      </w:r>
-    </w:p>
-    <w:p>
-      <w:pPr>
-        <w:numPr>
-          <w:ilvl w:val="0"/>
-          <w:numId w:val="0"/>
-        </w:numPr>
-        <w:rPr>
-          <w:rFonts w:hint="default" w:ascii="Arial" w:hAnsi="Arial" w:cs="Arial"/>
-          <w:b w:val="0"/>
-          <w:bCs w:val="0"/>
-          <w:sz w:val="22"/>
-          <w:szCs w:val="22"/>
-          <w:lang w:eastAsia="zh-CN"/>
-        </w:rPr>
-      </w:pPr>
-    </w:p>
-    <w:p>
-      <w:pPr>
-        <w:numPr>
-          <w:ilvl w:val="0"/>
-          <w:numId w:val="0"/>
-        </w:numPr>
-        <w:rPr>
-          <w:rFonts w:hint="default" w:ascii="Arial" w:hAnsi="Arial" w:cs="Arial"/>
-          <w:b w:val="0"/>
-          <w:bCs w:val="0"/>
-          <w:sz w:val="22"/>
-          <w:szCs w:val="22"/>
-          <w:lang w:eastAsia="zh-CN"/>
-        </w:rPr>
-      </w:pPr>
-      <w:r>
-        <w:rPr>
-          <w:rFonts w:hint="default" w:ascii="Arial" w:hAnsi="Arial" w:cs="Arial"/>
-          <w:b w:val="0"/>
-          <w:bCs w:val="0"/>
-          <w:sz w:val="22"/>
-          <w:szCs w:val="22"/>
-          <w:lang w:eastAsia="zh-CN"/>
-        </w:rPr>
-        <w:t>&lt;asignacion&gt; es igual a la GLC del punto 12, que acepta asignaciones única y múltiples.</w:t>
-      </w:r>
-    </w:p>
-    <w:p>
-      <w:pPr>
-        <w:numPr>
-          <w:ilvl w:val="0"/>
-          <w:numId w:val="0"/>
-        </w:numPr>
-        <w:rPr>
-          <w:rFonts w:hint="default" w:ascii="Arial" w:hAnsi="Arial" w:cs="Arial"/>
-          <w:b w:val="0"/>
-          <w:bCs w:val="0"/>
-          <w:sz w:val="22"/>
-          <w:szCs w:val="22"/>
-          <w:lang w:eastAsia="zh-CN"/>
-        </w:rPr>
-      </w:pPr>
-    </w:p>
-    <w:p>
-      <w:pPr>
-        <w:numPr>
-          <w:ilvl w:val="0"/>
-          <w:numId w:val="0"/>
-        </w:numPr>
-        <w:rPr>
-          <w:rFonts w:hint="default" w:ascii="Arial" w:hAnsi="Arial" w:cs="Arial"/>
-          <w:b w:val="0"/>
-          <w:bCs w:val="0"/>
-          <w:sz w:val="22"/>
-          <w:szCs w:val="22"/>
-          <w:lang w:eastAsia="zh-CN"/>
-        </w:rPr>
-      </w:pPr>
-      <w:r>
-        <w:rPr>
-          <w:rFonts w:hint="default" w:ascii="Arial" w:hAnsi="Arial" w:cs="Arial"/>
-          <w:b w:val="0"/>
-          <w:bCs w:val="0"/>
-          <w:sz w:val="22"/>
-          <w:szCs w:val="22"/>
-          <w:lang w:eastAsia="zh-CN"/>
-        </w:rPr>
-        <w:t>&lt;programa&gt; ::= INICIO &lt;lista_sentencias&gt; FIN</w:t>
-      </w:r>
-    </w:p>
-    <w:p>
-      <w:pPr>
-        <w:numPr>
-          <w:ilvl w:val="0"/>
-          <w:numId w:val="0"/>
-        </w:numPr>
-        <w:rPr>
-          <w:rFonts w:hint="default" w:ascii="Arial" w:hAnsi="Arial" w:cs="Arial"/>
-          <w:b w:val="0"/>
-          <w:bCs w:val="0"/>
-          <w:sz w:val="22"/>
-          <w:szCs w:val="22"/>
-          <w:lang w:eastAsia="zh-CN"/>
-        </w:rPr>
-      </w:pPr>
-      <w:r>
-        <w:rPr>
-          <w:rFonts w:hint="default" w:ascii="Arial" w:hAnsi="Arial" w:cs="Arial"/>
-          <w:b w:val="0"/>
-          <w:bCs w:val="0"/>
-          <w:sz w:val="22"/>
-          <w:szCs w:val="22"/>
-          <w:lang w:eastAsia="zh-CN"/>
-        </w:rPr>
-        <w:t>&lt;lista_sentencias&gt; ::= &lt;sentencia&gt;&lt;lista_sentencia&gt; | &lt;sentencia&gt;</w:t>
-      </w:r>
-    </w:p>
-    <w:p>
-      <w:pPr>
-        <w:numPr>
-          <w:ilvl w:val="0"/>
-          <w:numId w:val="0"/>
-        </w:numPr>
-        <w:rPr>
-          <w:rFonts w:hint="default" w:ascii="Arial" w:hAnsi="Arial" w:cs="Arial"/>
-          <w:b w:val="0"/>
-          <w:bCs w:val="0"/>
-          <w:sz w:val="22"/>
-          <w:szCs w:val="22"/>
-          <w:lang w:eastAsia="zh-CN"/>
-        </w:rPr>
-      </w:pPr>
+          <w:rFonts w:hint="default" w:ascii="Hack" w:hAnsi="Hack" w:cs="Hack"/>
+          <w:b w:val="0"/>
+          <w:bCs w:val="0"/>
+          <w:sz w:val="20"/>
+          <w:szCs w:val="20"/>
+          <w:lang w:eastAsia="zh-CN"/>
+        </w:rPr>
+      </w:pPr>
+    </w:p>
+    <w:p>
+      <w:pPr>
+        <w:numPr>
+          <w:ilvl w:val="0"/>
+          <w:numId w:val="0"/>
+        </w:numPr>
+        <w:rPr>
+          <w:rFonts w:hint="default" w:ascii="Hack" w:hAnsi="Hack" w:cs="Hack"/>
+          <w:b w:val="0"/>
+          <w:bCs w:val="0"/>
+          <w:sz w:val="20"/>
+          <w:szCs w:val="20"/>
+          <w:lang w:eastAsia="zh-CN"/>
+        </w:rPr>
+      </w:pPr>
+      <w:r>
+        <w:rPr>
+          <w:rFonts w:hint="default" w:ascii="Hack" w:hAnsi="Hack" w:cs="Hack"/>
+          <w:b w:val="0"/>
+          <w:bCs w:val="0"/>
+          <w:sz w:val="20"/>
+          <w:szCs w:val="20"/>
+          <w:lang w:eastAsia="zh-CN"/>
+        </w:rPr>
+        <w:t>&lt;programa&gt; ::= INICIO &lt;lista_</w:t>
+      </w:r>
+      <w:r>
+        <w:rPr>
+          <w:rFonts w:hint="default" w:ascii="Hack" w:hAnsi="Hack" w:cs="Hack"/>
+          <w:b w:val="0"/>
+          <w:bCs w:val="0"/>
+          <w:sz w:val="20"/>
+          <w:szCs w:val="20"/>
+          <w:lang w:eastAsia="zh-CN"/>
+        </w:rPr>
+        <w:t>sentencia</w:t>
+      </w:r>
+      <w:r>
+        <w:rPr>
+          <w:rFonts w:hint="default" w:ascii="Hack" w:hAnsi="Hack" w:cs="Hack"/>
+          <w:b w:val="0"/>
+          <w:bCs w:val="0"/>
+          <w:sz w:val="20"/>
+          <w:szCs w:val="20"/>
+          <w:lang w:eastAsia="zh-CN"/>
+        </w:rPr>
+        <w:t>&gt; FIN</w:t>
+      </w:r>
+    </w:p>
+    <w:p>
+      <w:pPr>
+        <w:numPr>
+          <w:ilvl w:val="0"/>
+          <w:numId w:val="0"/>
+        </w:numPr>
+        <w:rPr>
+          <w:rFonts w:hint="default" w:ascii="Hack" w:hAnsi="Hack" w:cs="Hack"/>
+          <w:b w:val="0"/>
+          <w:bCs w:val="0"/>
+          <w:sz w:val="20"/>
+          <w:szCs w:val="20"/>
+          <w:lang w:eastAsia="zh-CN"/>
+        </w:rPr>
+      </w:pPr>
+      <w:r>
+        <w:rPr>
+          <w:rFonts w:hint="default" w:ascii="Hack" w:hAnsi="Hack" w:cs="Hack"/>
+          <w:b w:val="0"/>
+          <w:bCs w:val="0"/>
+          <w:sz w:val="20"/>
+          <w:szCs w:val="20"/>
+          <w:lang w:eastAsia="zh-CN"/>
+        </w:rPr>
+        <w:t>&lt;lista_sentencia&gt; ::= &lt;sentencia&gt;&lt;lista_sentencia&gt; | &lt;</w:t>
+      </w:r>
+      <w:r>
+        <w:rPr>
+          <w:rFonts w:hint="default" w:ascii="Hack" w:hAnsi="Hack" w:cs="Hack"/>
+          <w:b w:val="0"/>
+          <w:bCs w:val="0"/>
+          <w:sz w:val="20"/>
+          <w:szCs w:val="20"/>
+          <w:lang w:eastAsia="zh-CN"/>
+        </w:rPr>
+        <w:t>sentencia</w:t>
+      </w:r>
+      <w:r>
+        <w:rPr>
+          <w:rFonts w:hint="default" w:ascii="Hack" w:hAnsi="Hack" w:cs="Hack"/>
+          <w:b w:val="0"/>
+          <w:bCs w:val="0"/>
+          <w:sz w:val="20"/>
+          <w:szCs w:val="20"/>
+          <w:lang w:eastAsia="zh-CN"/>
+        </w:rPr>
+        <w:t>&gt;</w:t>
+      </w:r>
+    </w:p>
+    <w:p>
+      <w:pPr>
+        <w:numPr>
+          <w:ilvl w:val="0"/>
+          <w:numId w:val="0"/>
+        </w:numPr>
+        <w:rPr>
+          <w:rFonts w:hint="default" w:ascii="Hack" w:hAnsi="Hack" w:cs="Hack"/>
+          <w:b w:val="0"/>
+          <w:bCs w:val="0"/>
+          <w:sz w:val="20"/>
+          <w:szCs w:val="20"/>
+          <w:lang w:eastAsia="zh-CN"/>
+        </w:rPr>
+      </w:pPr>
+    </w:p>
+    <w:p>
+      <w:pPr>
+        <w:numPr>
+          <w:ilvl w:val="0"/>
+          <w:numId w:val="0"/>
+        </w:numPr>
+        <w:rPr>
+          <w:rFonts w:hint="default" w:ascii="Hack" w:hAnsi="Hack" w:cs="Hack"/>
+          <w:b w:val="0"/>
+          <w:bCs w:val="0"/>
+          <w:sz w:val="20"/>
+          <w:szCs w:val="20"/>
+          <w:lang w:eastAsia="zh-CN"/>
+        </w:rPr>
+      </w:pPr>
+      <w:r>
+        <w:rPr>
+          <w:rFonts w:hint="default" w:ascii="Hack" w:hAnsi="Hack" w:cs="Hack"/>
+          <w:b w:val="0"/>
+          <w:bCs w:val="0"/>
+          <w:sz w:val="20"/>
+          <w:szCs w:val="20"/>
+          <w:lang w:eastAsia="zh-CN"/>
+        </w:rPr>
+        <w:t>&lt;sentencia&gt; ::= &lt;</w:t>
+      </w:r>
+      <w:r>
+        <w:rPr>
+          <w:rFonts w:hint="default" w:ascii="Hack" w:hAnsi="Hack" w:cs="Hack"/>
+          <w:b w:val="0"/>
+          <w:bCs w:val="0"/>
+          <w:sz w:val="20"/>
+          <w:szCs w:val="20"/>
+          <w:lang w:eastAsia="zh-CN"/>
+        </w:rPr>
+        <w:t>asignacion</w:t>
+      </w:r>
+      <w:r>
+        <w:rPr>
+          <w:rFonts w:hint="default" w:ascii="Hack" w:hAnsi="Hack" w:cs="Hack"/>
+          <w:b w:val="0"/>
+          <w:bCs w:val="0"/>
+          <w:sz w:val="20"/>
+          <w:szCs w:val="20"/>
+          <w:lang w:eastAsia="zh-CN"/>
+        </w:rPr>
+        <w:t>&gt;:=&lt;expr&gt;;</w:t>
+      </w:r>
+    </w:p>
+    <w:p>
+      <w:pPr>
+        <w:numPr>
+          <w:ilvl w:val="0"/>
+          <w:numId w:val="0"/>
+        </w:numPr>
+        <w:rPr>
+          <w:rFonts w:hint="default" w:ascii="Hack" w:hAnsi="Hack" w:cs="Hack"/>
+          <w:b w:val="0"/>
+          <w:bCs w:val="0"/>
+          <w:sz w:val="20"/>
+          <w:szCs w:val="20"/>
+          <w:lang w:eastAsia="zh-CN"/>
+        </w:rPr>
+      </w:pPr>
+      <w:r>
+        <w:rPr>
+          <w:rFonts w:hint="default" w:ascii="Hack" w:hAnsi="Hack" w:cs="Hack"/>
+          <w:b w:val="0"/>
+          <w:bCs w:val="0"/>
+          <w:sz w:val="20"/>
+          <w:szCs w:val="20"/>
+          <w:lang w:eastAsia="zh-CN"/>
+        </w:rPr>
+        <w:t xml:space="preserve">&lt;asignacion&gt; ::= &lt;id&gt;:=&lt;asignacion&gt; | &lt;id&gt; </w:t>
+      </w:r>
+    </w:p>
+    <w:p>
+      <w:pPr>
+        <w:numPr>
+          <w:ilvl w:val="0"/>
+          <w:numId w:val="0"/>
+        </w:numPr>
+        <w:rPr>
+          <w:rFonts w:hint="default" w:ascii="Hack" w:hAnsi="Hack" w:cs="Hack"/>
+          <w:b w:val="0"/>
+          <w:bCs w:val="0"/>
+          <w:sz w:val="20"/>
+          <w:szCs w:val="20"/>
+          <w:lang w:eastAsia="zh-CN"/>
+        </w:rPr>
+      </w:pPr>
+      <w:r>
+        <w:rPr>
+          <w:rFonts w:hint="default" w:ascii="Hack" w:hAnsi="Hack" w:cs="Hack"/>
+          <w:b w:val="0"/>
+          <w:bCs w:val="0"/>
+          <w:sz w:val="20"/>
+          <w:szCs w:val="20"/>
+          <w:lang w:eastAsia="zh-CN"/>
+        </w:rPr>
+        <w:t>&lt;expr&gt; ::= &lt;expr&gt; + &lt;termino&gt; | &lt;expr&gt; - &lt;termino&gt; | &lt;termino&gt;</w:t>
+      </w:r>
+    </w:p>
+    <w:p>
+      <w:pPr>
+        <w:numPr>
+          <w:ilvl w:val="0"/>
+          <w:numId w:val="0"/>
+        </w:numPr>
+        <w:rPr>
+          <w:rFonts w:hint="default" w:ascii="Hack" w:hAnsi="Hack" w:cs="Hack"/>
+          <w:b w:val="0"/>
+          <w:bCs w:val="0"/>
+          <w:sz w:val="20"/>
+          <w:szCs w:val="20"/>
+          <w:lang w:eastAsia="zh-CN"/>
+        </w:rPr>
+      </w:pPr>
+      <w:r>
+        <w:rPr>
+          <w:rFonts w:hint="default" w:ascii="Hack" w:hAnsi="Hack" w:cs="Hack"/>
+          <w:b w:val="0"/>
+          <w:bCs w:val="0"/>
+          <w:sz w:val="20"/>
+          <w:szCs w:val="20"/>
+          <w:lang w:eastAsia="zh-CN"/>
+        </w:rPr>
+        <w:t>&lt;termino&gt; ::= &lt;termino&gt; * &lt;factor&gt; | &lt;termino&gt; / &lt;factor&gt; | &lt;factor&gt;</w:t>
+      </w:r>
+    </w:p>
+    <w:p>
+      <w:pPr>
+        <w:numPr>
+          <w:ilvl w:val="0"/>
+          <w:numId w:val="0"/>
+        </w:numPr>
+        <w:rPr>
+          <w:rFonts w:hint="default" w:ascii="Hack" w:hAnsi="Hack" w:cs="Hack"/>
+          <w:b w:val="0"/>
+          <w:bCs w:val="0"/>
+          <w:sz w:val="20"/>
+          <w:szCs w:val="20"/>
+          <w:lang w:eastAsia="zh-CN"/>
+        </w:rPr>
+      </w:pPr>
+      <w:r>
+        <w:rPr>
+          <w:rFonts w:hint="default" w:ascii="Hack" w:hAnsi="Hack" w:cs="Hack"/>
+          <w:b w:val="0"/>
+          <w:bCs w:val="0"/>
+          <w:sz w:val="20"/>
+          <w:szCs w:val="20"/>
+          <w:lang w:eastAsia="zh-CN"/>
+        </w:rPr>
+        <w:t>&lt;factor&gt; ::= id | cte | (&lt;expr&gt;)</w:t>
+      </w:r>
     </w:p>
     <w:p>
       <w:pPr>
@@ -16588,7 +17019,29 @@
           <w:szCs w:val="22"/>
           <w:lang w:eastAsia="zh-CN"/>
         </w:rPr>
-        <w:t>Separador de sentencias ;.</w:t>
+        <w:t xml:space="preserve">Separador de sentencias </w:t>
+      </w:r>
+      <w:r>
+        <w:rPr>
+          <w:rFonts w:hint="default" w:ascii="Arial" w:hAnsi="Arial" w:cs="Arial"/>
+          <w:b/>
+          <w:bCs/>
+          <w:sz w:val="22"/>
+          <w:szCs w:val="22"/>
+          <w:lang w:eastAsia="zh-CN"/>
+        </w:rPr>
+        <w:t>;</w:t>
+      </w:r>
+      <w:r>
+        <w:rPr>
+          <w:rFonts w:hint="default" w:ascii="Arial" w:hAnsi="Arial" w:cs="Arial"/>
+          <w:b w:val="0"/>
+          <w:bCs w:val="0"/>
+          <w:sz w:val="22"/>
+          <w:szCs w:val="22"/>
+          <w:lang w:eastAsia="zh-CN"/>
+        </w:rPr>
+        <w:t>.</w:t>
       </w:r>
     </w:p>
     <w:p>
@@ -16616,7 +17069,29 @@
           <w:szCs w:val="22"/>
           <w:lang w:eastAsia="zh-CN"/>
         </w:rPr>
-        <w:t>Separador de bloques { }.</w:t>
+        <w:t xml:space="preserve">Separador de bloques </w:t>
+      </w:r>
+      <w:r>
+        <w:rPr>
+          <w:rFonts w:hint="default" w:ascii="Arial" w:hAnsi="Arial" w:cs="Arial"/>
+          <w:b/>
+          <w:bCs/>
+          <w:sz w:val="22"/>
+          <w:szCs w:val="22"/>
+          <w:lang w:eastAsia="zh-CN"/>
+        </w:rPr>
+        <w:t>{ }</w:t>
+      </w:r>
+      <w:r>
+        <w:rPr>
+          <w:rFonts w:hint="default" w:ascii="Arial" w:hAnsi="Arial" w:cs="Arial"/>
+          <w:b w:val="0"/>
+          <w:bCs w:val="0"/>
+          <w:sz w:val="22"/>
+          <w:szCs w:val="22"/>
+          <w:lang w:eastAsia="zh-CN"/>
+        </w:rPr>
+        <w:t>.</w:t>
       </w:r>
     </w:p>
     <w:p>
@@ -16644,7 +17119,29 @@
           <w:szCs w:val="22"/>
           <w:lang w:eastAsia="zh-CN"/>
         </w:rPr>
-        <w:t>Operador de asignación :</w:t>
+        <w:t xml:space="preserve">Operador de asignación </w:t>
+      </w:r>
+      <w:r>
+        <w:rPr>
+          <w:rFonts w:hint="default" w:ascii="Arial" w:hAnsi="Arial" w:cs="Arial"/>
+          <w:b/>
+          <w:bCs/>
+          <w:sz w:val="22"/>
+          <w:szCs w:val="22"/>
+          <w:lang w:eastAsia="zh-CN"/>
+        </w:rPr>
+        <w:t>:</w:t>
+      </w:r>
+      <w:r>
+        <w:rPr>
+          <w:rFonts w:hint="default" w:ascii="Arial" w:hAnsi="Arial" w:cs="Arial"/>
+          <w:b w:val="0"/>
+          <w:bCs w:val="0"/>
+          <w:sz w:val="22"/>
+          <w:szCs w:val="22"/>
+          <w:lang w:eastAsia="zh-CN"/>
+        </w:rPr>
+        <w:t>.</w:t>
       </w:r>
     </w:p>
     <w:p>
@@ -16672,7 +17169,7 @@
           <w:szCs w:val="22"/>
           <w:lang w:eastAsia="zh-CN"/>
         </w:rPr>
-        <w:t>Condiciones : dos expresiones con un solo operador.</w:t>
+        <w:t>Condiciones: dos expresiones con un solo operador.</w:t>
       </w:r>
     </w:p>
     <w:p>
@@ -16837,15 +17334,20 @@
           <w:szCs w:val="20"/>
           <w:lang w:val="en-US" w:eastAsia="zh-CN"/>
         </w:rPr>
-        <w:t>&lt;program&gt; ::= INICIO &lt;lista_sentencia&gt; FIN</w:t>
-      </w:r>
-    </w:p>
-    <w:p>
-      <w:pPr>
-        <w:numPr>
-          <w:ilvl w:val="0"/>
-          <w:numId w:val="0"/>
-        </w:numPr>
+        <w:t>&lt;program&gt; ::= INICIO &lt;lista_sentencia</w:t>
+      </w:r>
+      <w:r>
+        <w:rPr>
+          <w:rFonts w:hint="default" w:ascii="Hack" w:hAnsi="Hack" w:cs="Hack"/>
+          <w:b w:val="0"/>
+          <w:bCs w:val="0"/>
+          <w:sz w:val="20"/>
+          <w:szCs w:val="20"/>
+          <w:lang w:eastAsia="zh-CN"/>
+        </w:rPr>
+        <w:t>s</w:t>
+      </w:r>
+      <w:r>
         <w:rPr>
           <w:rFonts w:hint="default" w:ascii="Hack" w:hAnsi="Hack" w:cs="Hack"/>
           <w:b w:val="0"/>
@@ -16854,6 +17356,77 @@
           <w:szCs w:val="20"/>
           <w:lang w:val="en-US" w:eastAsia="zh-CN"/>
         </w:rPr>
+        <w:t>&gt; FIN</w:t>
+      </w:r>
+    </w:p>
+    <w:p>
+      <w:pPr>
+        <w:numPr>
+          <w:ilvl w:val="0"/>
+          <w:numId w:val="0"/>
+        </w:numPr>
+        <w:rPr>
+          <w:rFonts w:hint="default" w:ascii="Hack" w:hAnsi="Hack" w:cs="Hack"/>
+          <w:b w:val="0"/>
+          <w:bCs w:val="0"/>
+          <w:sz w:val="20"/>
+          <w:szCs w:val="20"/>
+          <w:lang w:eastAsia="zh-CN"/>
+        </w:rPr>
+      </w:pPr>
+      <w:r>
+        <w:rPr>
+          <w:rFonts w:hint="default" w:ascii="Hack" w:hAnsi="Hack" w:cs="Hack"/>
+          <w:b w:val="0"/>
+          <w:bCs w:val="0"/>
+          <w:sz w:val="20"/>
+          <w:szCs w:val="20"/>
+          <w:lang w:eastAsia="zh-CN"/>
+        </w:rPr>
+        <w:t>&lt;inicio&gt;::=[I][N][I][C][I][O]</w:t>
+      </w:r>
+    </w:p>
+    <w:p>
+      <w:pPr>
+        <w:numPr>
+          <w:ilvl w:val="0"/>
+          <w:numId w:val="0"/>
+        </w:numPr>
+        <w:rPr>
+          <w:rFonts w:hint="default" w:ascii="Hack" w:hAnsi="Hack" w:cs="Hack"/>
+          <w:b w:val="0"/>
+          <w:bCs w:val="0"/>
+          <w:sz w:val="20"/>
+          <w:szCs w:val="20"/>
+          <w:lang w:eastAsia="zh-CN"/>
+        </w:rPr>
+      </w:pPr>
+      <w:r>
+        <w:rPr>
+          <w:rFonts w:hint="default" w:ascii="Hack" w:hAnsi="Hack" w:cs="Hack"/>
+          <w:b w:val="0"/>
+          <w:bCs w:val="0"/>
+          <w:sz w:val="20"/>
+          <w:szCs w:val="20"/>
+          <w:lang w:eastAsia="zh-CN"/>
+        </w:rPr>
+        <w:t>&lt;fin&gt;::=[F][I][N]</w:t>
+      </w:r>
+    </w:p>
+    <w:p>
+      <w:pPr>
+        <w:numPr>
+          <w:ilvl w:val="0"/>
+          <w:numId w:val="0"/>
+        </w:numPr>
+        <w:rPr>
+          <w:rFonts w:hint="default" w:ascii="Hack" w:hAnsi="Hack" w:cs="Hack"/>
+          <w:b w:val="0"/>
+          <w:bCs w:val="0"/>
+          <w:sz w:val="20"/>
+          <w:szCs w:val="20"/>
+          <w:lang w:eastAsia="zh-CN"/>
+        </w:rPr>
       </w:pPr>
     </w:p>
     <w:p>
@@ -16880,7 +17453,51 @@
           <w:szCs w:val="20"/>
           <w:lang w:val="en-US" w:eastAsia="zh-CN"/>
         </w:rPr>
-        <w:t>&lt;lista_sentencia&gt; ::= &lt;sentencia&gt; &lt;lista_sentencia&gt; | &lt;sentencia&gt;</w:t>
+        <w:t>&lt;lista_sentencia</w:t>
+      </w:r>
+      <w:r>
+        <w:rPr>
+          <w:rFonts w:hint="default" w:ascii="Hack" w:hAnsi="Hack" w:cs="Hack"/>
+          <w:b w:val="0"/>
+          <w:bCs w:val="0"/>
+          <w:sz w:val="20"/>
+          <w:szCs w:val="20"/>
+          <w:lang w:eastAsia="zh-CN"/>
+        </w:rPr>
+        <w:t>s</w:t>
+      </w:r>
+      <w:r>
+        <w:rPr>
+          <w:rFonts w:hint="default" w:ascii="Hack" w:hAnsi="Hack" w:cs="Hack"/>
+          <w:b w:val="0"/>
+          <w:bCs w:val="0"/>
+          <w:sz w:val="20"/>
+          <w:szCs w:val="20"/>
+          <w:lang w:val="en-US" w:eastAsia="zh-CN"/>
+        </w:rPr>
+        <w:t>&gt; ::= &lt;sentencia&gt; &lt;lista_sentencia</w:t>
+      </w:r>
+      <w:r>
+        <w:rPr>
+          <w:rFonts w:hint="default" w:ascii="Hack" w:hAnsi="Hack" w:cs="Hack"/>
+          <w:b w:val="0"/>
+          <w:bCs w:val="0"/>
+          <w:sz w:val="20"/>
+          <w:szCs w:val="20"/>
+          <w:lang w:eastAsia="zh-CN"/>
+        </w:rPr>
+        <w:t>s</w:t>
+      </w:r>
+      <w:r>
+        <w:rPr>
+          <w:rFonts w:hint="default" w:ascii="Hack" w:hAnsi="Hack" w:cs="Hack"/>
+          <w:b w:val="0"/>
+          <w:bCs w:val="0"/>
+          <w:sz w:val="20"/>
+          <w:szCs w:val="20"/>
+          <w:lang w:val="en-US" w:eastAsia="zh-CN"/>
+        </w:rPr>
+        <w:t>&gt; | &lt;sentencia&gt;</w:t>
       </w:r>
     </w:p>
     <w:p>
@@ -18110,7 +18727,21 @@
           <w:u w:val="none"/>
           <w:vertAlign w:val="baseline"/>
         </w:rPr>
-        <w:t>&lt;programa&gt;::=INICIO &lt;contenido&gt;FIN|INICIO FIN</w:t>
+        <w:t>&lt;programa&gt;::=INICIO</w:t>
+      </w:r>
+      <w:bookmarkStart w:id="0" w:name="_GoBack"/>
+      <w:bookmarkEnd w:id="0"/>
+      <w:r>
+        <w:rPr>
+          <w:rFonts w:hint="default" w:ascii="Hack" w:hAnsi="Hack" w:cs="Hack"/>
+          <w:i w:val="0"/>
+          <w:color w:val="000000"/>
+          <w:sz w:val="20"/>
+          <w:szCs w:val="20"/>
+          <w:u w:val="none"/>
+          <w:vertAlign w:val="baseline"/>
+        </w:rPr>
+        <w:t>&lt;contenido&gt;FIN|INICIO FIN</w:t>
       </w:r>
     </w:p>
     <w:p>
@@ -23460,8 +24091,6 @@
           <w:lang w:eastAsia="zh-CN"/>
         </w:rPr>
       </w:pPr>
-      <w:bookmarkStart w:id="0" w:name="_GoBack"/>
-      <w:bookmarkEnd w:id="0"/>
     </w:p>
     <w:sectPr>
       <w:headerReference r:id="rId3" w:type="default"/>
